--- a/Homework Deliverables/Design Diagrams/Design_Diagrams_Adaptabrawl.docx
+++ b/Homework Deliverables/Design Diagrams/Design_Diagrams_Adaptabrawl.docx
@@ -197,7 +197,7 @@
           <w:ilvl w:val="0"/>
           <w:numId w:val="1"/>
         </w:numPr>
-        <w:spacing w:line="276" w:lineRule="auto"/>
+        <w:spacing w:before="240" w:line="276" w:lineRule="auto"/>
         <w:rPr>
           <w:sz w:val="22"/>
           <w:szCs w:val="22"/>
@@ -291,7 +291,7 @@
           <w:ilvl w:val="0"/>
           <w:numId w:val="1"/>
         </w:numPr>
-        <w:spacing w:line="276" w:lineRule="auto"/>
+        <w:spacing w:before="240" w:line="276" w:lineRule="auto"/>
         <w:rPr>
           <w:sz w:val="22"/>
           <w:szCs w:val="22"/>
@@ -360,7 +360,7 @@
           <w:ilvl w:val="0"/>
           <w:numId w:val="1"/>
         </w:numPr>
-        <w:spacing w:line="276" w:lineRule="auto"/>
+        <w:spacing w:before="240" w:line="276" w:lineRule="auto"/>
         <w:rPr>
           <w:sz w:val="22"/>
           <w:szCs w:val="22"/>
@@ -438,7 +438,7 @@
           <w:ilvl w:val="0"/>
           <w:numId w:val="1"/>
         </w:numPr>
-        <w:spacing w:line="276" w:lineRule="auto"/>
+        <w:spacing w:before="240" w:line="276" w:lineRule="auto"/>
         <w:rPr>
           <w:sz w:val="22"/>
           <w:szCs w:val="22"/>
@@ -500,7 +500,7 @@
           <w:ilvl w:val="0"/>
           <w:numId w:val="1"/>
         </w:numPr>
-        <w:spacing w:line="276" w:lineRule="auto"/>
+        <w:spacing w:before="240" w:line="276" w:lineRule="auto"/>
         <w:rPr>
           <w:sz w:val="22"/>
           <w:szCs w:val="22"/>
@@ -562,7 +562,7 @@
           <w:ilvl w:val="0"/>
           <w:numId w:val="1"/>
         </w:numPr>
-        <w:spacing w:line="276" w:lineRule="auto"/>
+        <w:spacing w:before="240" w:line="276" w:lineRule="auto"/>
         <w:rPr>
           <w:sz w:val="22"/>
           <w:szCs w:val="22"/>
@@ -635,7 +635,7 @@
     </w:p>
     <w:p>
       <w:pPr>
-        <w:spacing w:after="0"/>
+        <w:spacing w:before="240"/>
         <w:rPr>
           <w:b/>
           <w:bCs/>
@@ -648,12 +648,30 @@
           <w:bCs/>
           <w:u w:val="single"/>
         </w:rPr>
+        <w:br/>
+      </w:r>
+      <w:r>
+        <w:rPr>
+          <w:b/>
+          <w:bCs/>
+          <w:u w:val="single"/>
+        </w:rPr>
         <w:t>Design Diagrams:</w:t>
       </w:r>
       <w:r>
         <w:rPr>
           <w:b/>
           <w:bCs/>
+          <w:u w:val="single"/>
+        </w:rPr>
+        <w:br/>
+      </w:r>
+      <w:r>
+        <w:rPr>
+          <w:b/>
+          <w:bCs/>
+          <w:sz w:val="22"/>
+          <w:szCs w:val="22"/>
           <w:u w:val="single"/>
         </w:rPr>
         <w:br/>
@@ -676,7 +694,7 @@
           <w:ilvl w:val="0"/>
           <w:numId w:val="1"/>
         </w:numPr>
-        <w:spacing w:after="0"/>
+        <w:spacing w:before="240"/>
         <w:rPr>
           <w:sz w:val="22"/>
           <w:szCs w:val="22"/>
@@ -706,7 +724,7 @@
           <w:ilvl w:val="0"/>
           <w:numId w:val="1"/>
         </w:numPr>
-        <w:spacing w:after="0"/>
+        <w:spacing w:before="240"/>
         <w:rPr>
           <w:sz w:val="22"/>
           <w:szCs w:val="22"/>
@@ -736,7 +754,7 @@
           <w:ilvl w:val="0"/>
           <w:numId w:val="1"/>
         </w:numPr>
-        <w:spacing w:after="0"/>
+        <w:spacing w:before="240"/>
         <w:rPr>
           <w:sz w:val="22"/>
           <w:szCs w:val="22"/>
@@ -766,7 +784,7 @@
           <w:ilvl w:val="0"/>
           <w:numId w:val="1"/>
         </w:numPr>
-        <w:spacing w:after="0"/>
+        <w:spacing w:before="240"/>
         <w:rPr>
           <w:sz w:val="22"/>
           <w:szCs w:val="22"/>
@@ -796,7 +814,7 @@
           <w:ilvl w:val="0"/>
           <w:numId w:val="1"/>
         </w:numPr>
-        <w:spacing w:after="0"/>
+        <w:spacing w:before="240"/>
         <w:rPr>
           <w:sz w:val="22"/>
           <w:szCs w:val="22"/>
@@ -809,130 +827,64 @@
         </w:rPr>
         <w:t xml:space="preserve">Each diagram emphasizes </w:t>
       </w:r>
-      <w:r>
-        <w:rPr>
-          <w:b/>
-          <w:bCs/>
-          <w:sz w:val="22"/>
-          <w:szCs w:val="22"/>
-        </w:rPr>
-        <w:t>inputs and outputs</w:t>
-      </w:r>
+      <w:proofErr w:type="gramStart"/>
+      <w:r>
+        <w:rPr>
+          <w:b/>
+          <w:bCs/>
+          <w:sz w:val="22"/>
+          <w:szCs w:val="22"/>
+        </w:rPr>
+        <w:t>inputs</w:t>
+      </w:r>
+      <w:proofErr w:type="gramEnd"/>
+      <w:r>
+        <w:rPr>
+          <w:b/>
+          <w:bCs/>
+          <w:sz w:val="22"/>
+          <w:szCs w:val="22"/>
+        </w:rPr>
+        <w:t xml:space="preserve"> and </w:t>
+      </w:r>
+      <w:proofErr w:type="gramStart"/>
+      <w:r>
+        <w:rPr>
+          <w:b/>
+          <w:bCs/>
+          <w:sz w:val="22"/>
+          <w:szCs w:val="22"/>
+        </w:rPr>
+        <w:t>outputs</w:t>
+      </w:r>
+      <w:proofErr w:type="gramEnd"/>
       <w:r>
         <w:rPr>
           <w:sz w:val="22"/>
           <w:szCs w:val="22"/>
         </w:rPr>
         <w:t xml:space="preserve"> first, then how they’re handled internally.</w:t>
-      </w:r>
-      <w:r>
-        <w:rPr>
-          <w:sz w:val="22"/>
-          <w:szCs w:val="22"/>
-        </w:rPr>
-        <w:br/>
       </w:r>
     </w:p>
     <w:p>
       <w:pPr>
-        <w:rPr>
-          <w:sz w:val="22"/>
-          <w:szCs w:val="22"/>
-        </w:rPr>
-      </w:pPr>
-      <w:r>
-        <w:rPr>
-          <w:b/>
-          <w:bCs/>
-          <w:sz w:val="22"/>
-          <w:szCs w:val="22"/>
-          <w:u w:val="single"/>
-        </w:rPr>
-        <w:t>Design</w:t>
-      </w:r>
-      <w:r>
-        <w:rPr>
-          <w:b/>
-          <w:bCs/>
-          <w:sz w:val="22"/>
-          <w:szCs w:val="22"/>
-          <w:u w:val="single"/>
-        </w:rPr>
-        <w:t xml:space="preserve"> Diagram</w:t>
-      </w:r>
-      <w:r>
-        <w:rPr>
-          <w:b/>
-          <w:bCs/>
-          <w:sz w:val="22"/>
-          <w:szCs w:val="22"/>
-          <w:u w:val="single"/>
-        </w:rPr>
-        <w:t xml:space="preserve"> Level 1:</w:t>
-      </w:r>
-      <w:r>
-        <w:rPr>
-          <w:sz w:val="22"/>
-          <w:szCs w:val="22"/>
-        </w:rPr>
-        <w:t xml:space="preserve"> </w:t>
-      </w:r>
-      <w:r>
-        <w:rPr>
-          <w:sz w:val="22"/>
-          <w:szCs w:val="22"/>
-        </w:rPr>
-        <w:t xml:space="preserve">This diagram presents the game as a single black-box system with only its external contract exposed. On the input side it receives Player Controls, Menu/Settings choices, Match Context/Conditions, Network In (for online play), and the System Clock. On the output side it produces Visual Output (scene + HUD + menus), Audio Output (BGM/SFX/VO), Haptics, Network Out (this client’s inputs/state), and optional Data Artifacts (telemetry, replays, logs). External actors—Local Player, Remote Player/Relay, and the Platform/OS—sit outside the boundary to make it clear what the system consumes and emits. No mechanics, rendering details, or </w:t>
-      </w:r>
-      <w:proofErr w:type="spellStart"/>
-      <w:r>
-        <w:rPr>
-          <w:sz w:val="22"/>
-          <w:szCs w:val="22"/>
-        </w:rPr>
-        <w:t>netcode</w:t>
-      </w:r>
-      <w:proofErr w:type="spellEnd"/>
-      <w:r>
-        <w:rPr>
-          <w:sz w:val="22"/>
-          <w:szCs w:val="22"/>
-        </w:rPr>
-        <w:t xml:space="preserve"> internals appear here by design; Design Diagram Level 1 only defines the I/O surface.</w:t>
-      </w:r>
-      <w:r>
-        <w:rPr>
-          <w:sz w:val="22"/>
-          <w:szCs w:val="22"/>
-        </w:rPr>
-        <w:br/>
-      </w:r>
-      <w:r>
-        <w:rPr>
-          <w:sz w:val="22"/>
-          <w:szCs w:val="22"/>
-        </w:rPr>
-        <w:br/>
-        <w:t>[Picture]</w:t>
-      </w:r>
+        <w:spacing w:before="240"/>
+        <w:rPr>
+          <w:sz w:val="22"/>
+          <w:szCs w:val="22"/>
+        </w:rPr>
+      </w:pPr>
     </w:p>
     <w:p>
       <w:pPr>
         <w:rPr>
-          <w:sz w:val="22"/>
-          <w:szCs w:val="22"/>
-        </w:rPr>
-      </w:pPr>
-      <w:r>
-        <w:rPr>
           <w:b/>
           <w:bCs/>
           <w:sz w:val="22"/>
           <w:szCs w:val="22"/>
           <w:u w:val="single"/>
         </w:rPr>
-        <w:t xml:space="preserve">Design </w:t>
-      </w:r>
+      </w:pPr>
       <w:r>
         <w:rPr>
           <w:b/>
@@ -941,154 +893,7 @@
           <w:szCs w:val="22"/>
           <w:u w:val="single"/>
         </w:rPr>
-        <w:t xml:space="preserve">Diagram </w:t>
-      </w:r>
-      <w:r>
-        <w:rPr>
-          <w:b/>
-          <w:bCs/>
-          <w:sz w:val="22"/>
-          <w:szCs w:val="22"/>
-          <w:u w:val="single"/>
-        </w:rPr>
-        <w:t xml:space="preserve">Level </w:t>
-      </w:r>
-      <w:r>
-        <w:rPr>
-          <w:b/>
-          <w:bCs/>
-          <w:sz w:val="22"/>
-          <w:szCs w:val="22"/>
-          <w:u w:val="single"/>
-        </w:rPr>
-        <w:t>2</w:t>
-      </w:r>
-      <w:r>
-        <w:rPr>
-          <w:b/>
-          <w:bCs/>
-          <w:sz w:val="22"/>
-          <w:szCs w:val="22"/>
-          <w:u w:val="single"/>
-        </w:rPr>
-        <w:t>:</w:t>
-      </w:r>
-      <w:r>
-        <w:rPr>
-          <w:sz w:val="22"/>
-          <w:szCs w:val="22"/>
-        </w:rPr>
-        <w:t xml:space="preserve"> </w:t>
-      </w:r>
-      <w:r>
-        <w:rPr>
-          <w:sz w:val="22"/>
-          <w:szCs w:val="22"/>
-        </w:rPr>
-        <w:t>This diagram expands the black box into the major subsystems and the primary paths between them. The input rail fans into five entry subsystems: the Input Layer (device adapters and action mapping), Settings &amp; Accessibility (video/audio/UI/control profiles), Match Config (stage and disclosed conditions), Networking (session I/O), and Clock (ticks/</w:t>
-      </w:r>
-      <w:proofErr w:type="spellStart"/>
-      <w:r>
-        <w:rPr>
-          <w:sz w:val="22"/>
-          <w:szCs w:val="22"/>
-        </w:rPr>
-        <w:t>timebase</w:t>
-      </w:r>
-      <w:proofErr w:type="spellEnd"/>
-      <w:r>
-        <w:rPr>
-          <w:sz w:val="22"/>
-          <w:szCs w:val="22"/>
-        </w:rPr>
-        <w:t xml:space="preserve">). At the core, the Game State / Rules Engine orchestrates gameplay, exchanging state with Physics/Collision and the Net Sync/Authority module, and driving UI </w:t>
-      </w:r>
-      <w:r>
-        <w:rPr>
-          <w:sz w:val="22"/>
-          <w:szCs w:val="22"/>
-        </w:rPr>
-        <w:lastRenderedPageBreak/>
-        <w:t xml:space="preserve">&amp; HUD for menus and combat overlays. An Event Bus carries game events (e.g., </w:t>
-      </w:r>
-      <w:proofErr w:type="spellStart"/>
-      <w:r>
-        <w:rPr>
-          <w:sz w:val="22"/>
-          <w:szCs w:val="22"/>
-        </w:rPr>
-        <w:t>InputAccepted</w:t>
-      </w:r>
-      <w:proofErr w:type="spellEnd"/>
-      <w:r>
-        <w:rPr>
-          <w:sz w:val="22"/>
-          <w:szCs w:val="22"/>
-        </w:rPr>
-        <w:t xml:space="preserve">, </w:t>
-      </w:r>
-      <w:proofErr w:type="spellStart"/>
-      <w:r>
-        <w:rPr>
-          <w:sz w:val="22"/>
-          <w:szCs w:val="22"/>
-        </w:rPr>
-        <w:t>HitLanded</w:t>
-      </w:r>
-      <w:proofErr w:type="spellEnd"/>
-      <w:r>
-        <w:rPr>
-          <w:sz w:val="22"/>
-          <w:szCs w:val="22"/>
-        </w:rPr>
-        <w:t xml:space="preserve">, </w:t>
-      </w:r>
-      <w:proofErr w:type="spellStart"/>
-      <w:r>
-        <w:rPr>
-          <w:sz w:val="22"/>
-          <w:szCs w:val="22"/>
-        </w:rPr>
-        <w:t>StatusApplied</w:t>
-      </w:r>
-      <w:proofErr w:type="spellEnd"/>
-      <w:r>
-        <w:rPr>
-          <w:sz w:val="22"/>
-          <w:szCs w:val="22"/>
-        </w:rPr>
-        <w:t xml:space="preserve">, KO) to decouple producers and consumers. Outputs are realized through Rendering (2D/VFX) and Audio (BGM/SFX/VO), with optional Telemetry/Replays/Logs persisted </w:t>
-      </w:r>
-      <w:proofErr w:type="gramStart"/>
-      <w:r>
-        <w:rPr>
-          <w:sz w:val="22"/>
-          <w:szCs w:val="22"/>
-        </w:rPr>
-        <w:t>to</w:t>
-      </w:r>
-      <w:proofErr w:type="gramEnd"/>
-      <w:r>
-        <w:rPr>
-          <w:sz w:val="22"/>
-          <w:szCs w:val="22"/>
-        </w:rPr>
-        <w:t xml:space="preserve"> Storage. Design Diagram Level 2 therefore shows how inputs are routed, how subsystems coordinate, and where observable outputs leave the system.</w:t>
-      </w:r>
-      <w:r>
-        <w:rPr>
-          <w:sz w:val="22"/>
-          <w:szCs w:val="22"/>
-        </w:rPr>
-        <w:br/>
-      </w:r>
-      <w:r>
-        <w:rPr>
-          <w:sz w:val="22"/>
-          <w:szCs w:val="22"/>
-        </w:rPr>
-        <w:br/>
-        <w:t>[Picture]</w:t>
+        <w:br w:type="page"/>
       </w:r>
     </w:p>
     <w:p>
@@ -1106,6 +911,151 @@
           <w:szCs w:val="22"/>
           <w:u w:val="single"/>
         </w:rPr>
+        <w:lastRenderedPageBreak/>
+        <w:t>Design</w:t>
+      </w:r>
+      <w:r>
+        <w:rPr>
+          <w:b/>
+          <w:bCs/>
+          <w:sz w:val="22"/>
+          <w:szCs w:val="22"/>
+          <w:u w:val="single"/>
+        </w:rPr>
+        <w:t xml:space="preserve"> Diagram</w:t>
+      </w:r>
+      <w:r>
+        <w:rPr>
+          <w:b/>
+          <w:bCs/>
+          <w:sz w:val="22"/>
+          <w:szCs w:val="22"/>
+          <w:u w:val="single"/>
+        </w:rPr>
+        <w:t xml:space="preserve"> Level 1:</w:t>
+      </w:r>
+      <w:r>
+        <w:rPr>
+          <w:sz w:val="22"/>
+          <w:szCs w:val="22"/>
+        </w:rPr>
+        <w:t xml:space="preserve"> </w:t>
+      </w:r>
+      <w:r>
+        <w:rPr>
+          <w:sz w:val="22"/>
+          <w:szCs w:val="22"/>
+        </w:rPr>
+        <w:t xml:space="preserve">This diagram presents the game as a single black-box system with only its external contract exposed. On the input side it receives Player Controls, Menu/Settings choices, Match Context/Conditions, Network In (for online play), and the System Clock. On the output side it produces Visual Output (scene + HUD + menus), Audio Output (BGM/SFX/VO), Haptics, Network Out (this client’s inputs/state), and optional Data Artifacts (telemetry, replays, logs). External actors—Local Player, Remote Player/Relay, and the Platform/OS—sit outside the boundary to make it clear what the system consumes and emits. No mechanics, rendering details, or </w:t>
+      </w:r>
+      <w:proofErr w:type="spellStart"/>
+      <w:r>
+        <w:rPr>
+          <w:sz w:val="22"/>
+          <w:szCs w:val="22"/>
+        </w:rPr>
+        <w:t>netcode</w:t>
+      </w:r>
+      <w:proofErr w:type="spellEnd"/>
+      <w:r>
+        <w:rPr>
+          <w:sz w:val="22"/>
+          <w:szCs w:val="22"/>
+        </w:rPr>
+        <w:t xml:space="preserve"> internals appear here by design; Design Diagram Level 1 only defines the I/O surface.</w:t>
+      </w:r>
+      <w:r>
+        <w:rPr>
+          <w:sz w:val="22"/>
+          <w:szCs w:val="22"/>
+        </w:rPr>
+        <w:br/>
+      </w:r>
+      <w:r>
+        <w:rPr>
+          <w:sz w:val="22"/>
+          <w:szCs w:val="22"/>
+        </w:rPr>
+        <w:br/>
+      </w:r>
+      <w:r>
+        <w:rPr>
+          <w:sz w:val="22"/>
+          <w:szCs w:val="22"/>
+        </w:rPr>
+        <w:drawing>
+          <wp:inline distT="0" distB="0" distL="0" distR="0" wp14:anchorId="405A8102" wp14:editId="3BA22632">
+            <wp:extent cx="6855328" cy="2595490"/>
+            <wp:effectExtent l="0" t="0" r="3175" b="0"/>
+            <wp:docPr id="1977407796" name="Picture 2" descr="A white rectangular object with black text&#10;&#10;AI-generated content may be incorrect."/>
+            <wp:cNvGraphicFramePr>
+              <a:graphicFrameLocks xmlns:a="http://schemas.openxmlformats.org/drawingml/2006/main" noChangeAspect="1"/>
+            </wp:cNvGraphicFramePr>
+            <a:graphic xmlns:a="http://schemas.openxmlformats.org/drawingml/2006/main">
+              <a:graphicData uri="http://schemas.openxmlformats.org/drawingml/2006/picture">
+                <pic:pic xmlns:pic="http://schemas.openxmlformats.org/drawingml/2006/picture">
+                  <pic:nvPicPr>
+                    <pic:cNvPr id="1977407796" name="Picture 2" descr="A white rectangular object with black text&#10;&#10;AI-generated content may be incorrect."/>
+                    <pic:cNvPicPr>
+                      <a:picLocks noChangeAspect="1" noChangeArrowheads="1"/>
+                    </pic:cNvPicPr>
+                  </pic:nvPicPr>
+                  <pic:blipFill>
+                    <a:blip r:embed="rId6">
+                      <a:extLst>
+                        <a:ext uri="{28A0092B-C50C-407E-A947-70E740481C1C}">
+                          <a14:useLocalDpi xmlns:a14="http://schemas.microsoft.com/office/drawing/2010/main" val="0"/>
+                        </a:ext>
+                      </a:extLst>
+                    </a:blip>
+                    <a:srcRect/>
+                    <a:stretch>
+                      <a:fillRect/>
+                    </a:stretch>
+                  </pic:blipFill>
+                  <pic:spPr bwMode="auto">
+                    <a:xfrm>
+                      <a:off x="0" y="0"/>
+                      <a:ext cx="6878219" cy="2604157"/>
+                    </a:xfrm>
+                    <a:prstGeom prst="rect">
+                      <a:avLst/>
+                    </a:prstGeom>
+                    <a:noFill/>
+                    <a:ln>
+                      <a:noFill/>
+                    </a:ln>
+                  </pic:spPr>
+                </pic:pic>
+              </a:graphicData>
+            </a:graphic>
+          </wp:inline>
+        </w:drawing>
+      </w:r>
+    </w:p>
+    <w:p>
+      <w:pPr>
+        <w:rPr>
+          <w:sz w:val="22"/>
+          <w:szCs w:val="22"/>
+        </w:rPr>
+      </w:pPr>
+    </w:p>
+    <w:p>
+      <w:pPr>
+        <w:rPr>
+          <w:sz w:val="22"/>
+          <w:szCs w:val="22"/>
+        </w:rPr>
+      </w:pPr>
+      <w:r>
+        <w:rPr>
+          <w:b/>
+          <w:bCs/>
+          <w:sz w:val="22"/>
+          <w:szCs w:val="22"/>
+          <w:u w:val="single"/>
+        </w:rPr>
         <w:t xml:space="preserve">Design </w:t>
       </w:r>
       <w:r>
@@ -1136,6 +1086,230 @@
           <w:szCs w:val="22"/>
           <w:u w:val="single"/>
         </w:rPr>
+        <w:t>2</w:t>
+      </w:r>
+      <w:r>
+        <w:rPr>
+          <w:b/>
+          <w:bCs/>
+          <w:sz w:val="22"/>
+          <w:szCs w:val="22"/>
+          <w:u w:val="single"/>
+        </w:rPr>
+        <w:t>:</w:t>
+      </w:r>
+      <w:r>
+        <w:rPr>
+          <w:sz w:val="22"/>
+          <w:szCs w:val="22"/>
+        </w:rPr>
+        <w:t xml:space="preserve"> </w:t>
+      </w:r>
+      <w:r>
+        <w:rPr>
+          <w:sz w:val="22"/>
+          <w:szCs w:val="22"/>
+        </w:rPr>
+        <w:t>This diagram expands the black box into the major subsystems and the primary paths between them. The input rail fans into five entry subsystems: the Input Layer (device adapters and action mapping), Settings &amp; Accessibility (video/audio/UI/control profiles), Match Config (stage and disclosed conditions), Networking (session I/O), and Clock (ticks/</w:t>
+      </w:r>
+      <w:proofErr w:type="spellStart"/>
+      <w:r>
+        <w:rPr>
+          <w:sz w:val="22"/>
+          <w:szCs w:val="22"/>
+        </w:rPr>
+        <w:t>timebase</w:t>
+      </w:r>
+      <w:proofErr w:type="spellEnd"/>
+      <w:r>
+        <w:rPr>
+          <w:sz w:val="22"/>
+          <w:szCs w:val="22"/>
+        </w:rPr>
+        <w:t xml:space="preserve">). At the core, the Game State / Rules Engine orchestrates gameplay, exchanging state with Physics/Collision and the Net Sync/Authority module, and driving UI &amp; HUD for menus and combat overlays. An Event Bus carries game events (e.g., </w:t>
+      </w:r>
+      <w:proofErr w:type="spellStart"/>
+      <w:r>
+        <w:rPr>
+          <w:sz w:val="22"/>
+          <w:szCs w:val="22"/>
+        </w:rPr>
+        <w:t>InputAccepted</w:t>
+      </w:r>
+      <w:proofErr w:type="spellEnd"/>
+      <w:r>
+        <w:rPr>
+          <w:sz w:val="22"/>
+          <w:szCs w:val="22"/>
+        </w:rPr>
+        <w:t xml:space="preserve">, </w:t>
+      </w:r>
+      <w:proofErr w:type="spellStart"/>
+      <w:r>
+        <w:rPr>
+          <w:sz w:val="22"/>
+          <w:szCs w:val="22"/>
+        </w:rPr>
+        <w:t>HitLanded</w:t>
+      </w:r>
+      <w:proofErr w:type="spellEnd"/>
+      <w:r>
+        <w:rPr>
+          <w:sz w:val="22"/>
+          <w:szCs w:val="22"/>
+        </w:rPr>
+        <w:t xml:space="preserve">, </w:t>
+      </w:r>
+      <w:proofErr w:type="spellStart"/>
+      <w:r>
+        <w:rPr>
+          <w:sz w:val="22"/>
+          <w:szCs w:val="22"/>
+        </w:rPr>
+        <w:t>StatusApplied</w:t>
+      </w:r>
+      <w:proofErr w:type="spellEnd"/>
+      <w:r>
+        <w:rPr>
+          <w:sz w:val="22"/>
+          <w:szCs w:val="22"/>
+        </w:rPr>
+        <w:t xml:space="preserve">, KO) to decouple producers and consumers. Outputs are realized through Rendering (2D/VFX) and Audio (BGM/SFX/VO), with optional Telemetry/Replays/Logs persisted </w:t>
+      </w:r>
+      <w:proofErr w:type="gramStart"/>
+      <w:r>
+        <w:rPr>
+          <w:sz w:val="22"/>
+          <w:szCs w:val="22"/>
+        </w:rPr>
+        <w:t>to</w:t>
+      </w:r>
+      <w:proofErr w:type="gramEnd"/>
+      <w:r>
+        <w:rPr>
+          <w:sz w:val="22"/>
+          <w:szCs w:val="22"/>
+        </w:rPr>
+        <w:t xml:space="preserve"> Storage. Design Diagram Level 2 therefore shows how inputs are routed, how subsystems coordinate, and where observable outputs leave the system.</w:t>
+      </w:r>
+      <w:r>
+        <w:rPr>
+          <w:sz w:val="22"/>
+          <w:szCs w:val="22"/>
+        </w:rPr>
+        <w:br/>
+      </w:r>
+      <w:r>
+        <w:rPr>
+          <w:sz w:val="22"/>
+          <w:szCs w:val="22"/>
+        </w:rPr>
+        <w:br/>
+      </w:r>
+      <w:r>
+        <w:rPr>
+          <w:sz w:val="22"/>
+          <w:szCs w:val="22"/>
+        </w:rPr>
+        <w:drawing>
+          <wp:inline distT="0" distB="0" distL="0" distR="0" wp14:anchorId="4E19D5FA" wp14:editId="29C57361">
+            <wp:extent cx="6858000" cy="2264898"/>
+            <wp:effectExtent l="0" t="0" r="0" b="2540"/>
+            <wp:docPr id="1321549958" name="Picture 4" descr="A close-up of a diagram&#10;&#10;AI-generated content may be incorrect."/>
+            <wp:cNvGraphicFramePr>
+              <a:graphicFrameLocks xmlns:a="http://schemas.openxmlformats.org/drawingml/2006/main" noChangeAspect="1"/>
+            </wp:cNvGraphicFramePr>
+            <a:graphic xmlns:a="http://schemas.openxmlformats.org/drawingml/2006/main">
+              <a:graphicData uri="http://schemas.openxmlformats.org/drawingml/2006/picture">
+                <pic:pic xmlns:pic="http://schemas.openxmlformats.org/drawingml/2006/picture">
+                  <pic:nvPicPr>
+                    <pic:cNvPr id="1321549958" name="Picture 4" descr="A close-up of a diagram&#10;&#10;AI-generated content may be incorrect."/>
+                    <pic:cNvPicPr>
+                      <a:picLocks noChangeAspect="1" noChangeArrowheads="1"/>
+                    </pic:cNvPicPr>
+                  </pic:nvPicPr>
+                  <pic:blipFill>
+                    <a:blip r:embed="rId7">
+                      <a:extLst>
+                        <a:ext uri="{28A0092B-C50C-407E-A947-70E740481C1C}">
+                          <a14:useLocalDpi xmlns:a14="http://schemas.microsoft.com/office/drawing/2010/main" val="0"/>
+                        </a:ext>
+                      </a:extLst>
+                    </a:blip>
+                    <a:srcRect/>
+                    <a:stretch>
+                      <a:fillRect/>
+                    </a:stretch>
+                  </pic:blipFill>
+                  <pic:spPr bwMode="auto">
+                    <a:xfrm>
+                      <a:off x="0" y="0"/>
+                      <a:ext cx="6878395" cy="2271633"/>
+                    </a:xfrm>
+                    <a:prstGeom prst="rect">
+                      <a:avLst/>
+                    </a:prstGeom>
+                    <a:noFill/>
+                    <a:ln>
+                      <a:noFill/>
+                    </a:ln>
+                  </pic:spPr>
+                </pic:pic>
+              </a:graphicData>
+            </a:graphic>
+          </wp:inline>
+        </w:drawing>
+      </w:r>
+    </w:p>
+    <w:p>
+      <w:pPr>
+        <w:rPr>
+          <w:b/>
+          <w:bCs/>
+          <w:sz w:val="22"/>
+          <w:szCs w:val="22"/>
+          <w:u w:val="single"/>
+        </w:rPr>
+      </w:pPr>
+      <w:r>
+        <w:rPr>
+          <w:b/>
+          <w:bCs/>
+          <w:sz w:val="22"/>
+          <w:szCs w:val="22"/>
+          <w:u w:val="single"/>
+        </w:rPr>
+        <w:lastRenderedPageBreak/>
+        <w:t xml:space="preserve">Design </w:t>
+      </w:r>
+      <w:r>
+        <w:rPr>
+          <w:b/>
+          <w:bCs/>
+          <w:sz w:val="22"/>
+          <w:szCs w:val="22"/>
+          <w:u w:val="single"/>
+        </w:rPr>
+        <w:t xml:space="preserve">Diagram </w:t>
+      </w:r>
+      <w:r>
+        <w:rPr>
+          <w:b/>
+          <w:bCs/>
+          <w:sz w:val="22"/>
+          <w:szCs w:val="22"/>
+          <w:u w:val="single"/>
+        </w:rPr>
+        <w:t xml:space="preserve">Level </w:t>
+      </w:r>
+      <w:r>
+        <w:rPr>
+          <w:b/>
+          <w:bCs/>
+          <w:sz w:val="22"/>
+          <w:szCs w:val="22"/>
+          <w:u w:val="single"/>
+        </w:rPr>
         <w:t>3</w:t>
       </w:r>
       <w:r>
@@ -1223,10 +1397,70 @@
           <w:szCs w:val="22"/>
         </w:rPr>
         <w:br/>
-        <w:t>[Picture]</w:t>
+      </w:r>
+      <w:r>
+        <w:rPr>
+          <w:sz w:val="22"/>
+          <w:szCs w:val="22"/>
+        </w:rPr>
+        <w:drawing>
+          <wp:inline distT="0" distB="0" distL="0" distR="0" wp14:anchorId="48FFA1F0" wp14:editId="5DA427AC">
+            <wp:extent cx="6858000" cy="3427730"/>
+            <wp:effectExtent l="0" t="0" r="0" b="1270"/>
+            <wp:docPr id="456836093" name="Picture 6" descr="A diagram of a flowchart&#10;&#10;AI-generated content may be incorrect."/>
+            <wp:cNvGraphicFramePr>
+              <a:graphicFrameLocks xmlns:a="http://schemas.openxmlformats.org/drawingml/2006/main" noChangeAspect="1"/>
+            </wp:cNvGraphicFramePr>
+            <a:graphic xmlns:a="http://schemas.openxmlformats.org/drawingml/2006/main">
+              <a:graphicData uri="http://schemas.openxmlformats.org/drawingml/2006/picture">
+                <pic:pic xmlns:pic="http://schemas.openxmlformats.org/drawingml/2006/picture">
+                  <pic:nvPicPr>
+                    <pic:cNvPr id="456836093" name="Picture 6" descr="A diagram of a flowchart&#10;&#10;AI-generated content may be incorrect."/>
+                    <pic:cNvPicPr>
+                      <a:picLocks noChangeAspect="1" noChangeArrowheads="1"/>
+                    </pic:cNvPicPr>
+                  </pic:nvPicPr>
+                  <pic:blipFill>
+                    <a:blip r:embed="rId8">
+                      <a:extLst>
+                        <a:ext uri="{28A0092B-C50C-407E-A947-70E740481C1C}">
+                          <a14:useLocalDpi xmlns:a14="http://schemas.microsoft.com/office/drawing/2010/main" val="0"/>
+                        </a:ext>
+                      </a:extLst>
+                    </a:blip>
+                    <a:srcRect/>
+                    <a:stretch>
+                      <a:fillRect/>
+                    </a:stretch>
+                  </pic:blipFill>
+                  <pic:spPr bwMode="auto">
+                    <a:xfrm>
+                      <a:off x="0" y="0"/>
+                      <a:ext cx="6858000" cy="3427730"/>
+                    </a:xfrm>
+                    <a:prstGeom prst="rect">
+                      <a:avLst/>
+                    </a:prstGeom>
+                    <a:noFill/>
+                    <a:ln>
+                      <a:noFill/>
+                    </a:ln>
+                  </pic:spPr>
+                </pic:pic>
+              </a:graphicData>
+            </a:graphic>
+          </wp:inline>
+        </w:drawing>
       </w:r>
     </w:p>
-    <w:p/>
+    <w:p>
+      <w:pPr>
+        <w:rPr>
+          <w:sz w:val="22"/>
+          <w:szCs w:val="22"/>
+        </w:rPr>
+      </w:pPr>
+    </w:p>
     <w:sectPr>
       <w:pgSz w:w="12240" w:h="15840"/>
       <w:pgMar w:top="720" w:right="720" w:bottom="720" w:left="720" w:header="720" w:footer="720" w:gutter="0"/>
@@ -2077,7 +2311,6 @@
   <w:style w:type="character" w:default="1" w:styleId="DefaultParagraphFont">
     <w:name w:val="Default Paragraph Font"/>
     <w:uiPriority w:val="1"/>
-    <w:semiHidden/>
     <w:unhideWhenUsed/>
   </w:style>
   <w:style w:type="table" w:default="1" w:styleId="TableNormal">
